--- a/game_reviews/translations/wolf-gold (Version 1).docx
+++ b/game_reviews/translations/wolf-gold (Version 1).docx
@@ -7,19 +7,7 @@
         <w:pStyle w:val="Heading1"/>
       </w:pPr>
       <w:r>
-        <w:t>Play Wolf Gold Free: Exciting American Themed Slot Game</w:t>
-      </w:r>
-    </w:p>
-    <w:p>
-      <w:r/>
-      <w:r>
-        <w:rPr>
-          <w:b/>
-        </w:rPr>
-        <w:t>Meta description</w:t>
-      </w:r>
-      <w:r>
-        <w:t>: Explore the American wilderness and win big with Wolf Gold! Play for free and trigger free spins and jackpots in this exciting online slot game.</w:t>
+        <w:t>Play Wolf Gold Online for Free</w:t>
       </w:r>
     </w:p>
     <w:p>
@@ -308,7 +296,7 @@
       </w:pPr>
       <w:r/>
       <w:r>
-        <w:t>Engaging theme and graphics</w:t>
+        <w:t>Engaging American history and native legends theme</w:t>
       </w:r>
     </w:p>
     <w:p>
@@ -319,7 +307,7 @@
       </w:pPr>
       <w:r/>
       <w:r>
-        <w:t>Easy-to-understand gameplay</w:t>
+        <w:t>Aesthetically pleasing graphics with accurate colors and contrasts</w:t>
       </w:r>
     </w:p>
     <w:p>
@@ -330,7 +318,7 @@
       </w:pPr>
       <w:r/>
       <w:r>
-        <w:t>Money symbols and three jackpots offer increased payout potential</w:t>
+        <w:t>Inclusion of Money symbols and three jackpots for increased payout potential</w:t>
       </w:r>
     </w:p>
     <w:p>
@@ -341,7 +329,7 @@
       </w:pPr>
       <w:r/>
       <w:r>
-        <w:t>Free spins and different animal symbols add to the excitement</w:t>
+        <w:t>Engaging soundtrack with animal sounds and music</w:t>
       </w:r>
     </w:p>
     <w:p>
@@ -371,7 +359,16 @@
       </w:pPr>
       <w:r/>
       <w:r>
-        <w:t>Relatively low maximum payout compared to other online slot games</w:t>
+        <w:t>Limited number of paylines (25)</w:t>
+      </w:r>
+    </w:p>
+    <w:p>
+      <w:r/>
+      <w:r>
+        <w:rPr>
+          <w:b/>
+        </w:rPr>
+        <w:t>Play Wolf Gold Online for Free</w:t>
       </w:r>
     </w:p>
     <w:p>
@@ -380,7 +377,7 @@
         <w:rPr>
           <w:i/>
         </w:rPr>
-        <w:t>Prompt: Create a feature image for Wolf Gold that features a happy Maya warrior with glasses in a cartoon style. The image should be eye-catching and vibrant, with the Maya warrior standing in front of a desert background with a wolf by their side. The warrior should be holding a spear or other traditional weapon and wearing bright clothing, with intricate jewelry and accessories. The wolf should be howling at the moon, and there should be some playing cards or money symbols in the background to represent the game's theme. Overall, the image should convey a sense of excitement and adventure, inviting players to try their luck with the captivating Wolf Gold slot game.</w:t>
+        <w:t>Read our review of Wolf Gold, an engaging online slot game with free spins and jackpots. Play for free!</w:t>
       </w:r>
     </w:p>
     <w:sectPr>
